--- a/Documents/Sprint2/SE2020-2017008-EsraaSalem-SDS Document.docx
+++ b/Documents/Sprint2/SE2020-2017008-EsraaSalem-SDS Document.docx
@@ -999,6 +999,7 @@
         </w:rPr>
         <w:t xml:space="preserve"> </w:t>
       </w:r>
+      <w:bookmarkStart w:id="4" w:name="_GoBack"/>
       <w:r>
         <w:rPr>
           <w:b/>
@@ -1010,7 +1011,7 @@
           <wp:inline distT="0" distB="0" distL="114300" distR="114300">
             <wp:extent cx="6124575" cy="6097905"/>
             <wp:effectExtent l="0" t="0" r="1905" b="13335"/>
-            <wp:docPr id="1" name="Picture 1" descr="Packages"/>
+            <wp:docPr id="8" name="Picture 8" descr="Packages (1)"/>
             <wp:cNvGraphicFramePr>
               <a:graphicFrameLocks xmlns:a="http://schemas.openxmlformats.org/drawingml/2006/main" noChangeAspect="1"/>
             </wp:cNvGraphicFramePr>
@@ -1018,7 +1019,7 @@
               <a:graphicData uri="http://schemas.openxmlformats.org/drawingml/2006/picture">
                 <pic:pic xmlns:pic="http://schemas.openxmlformats.org/drawingml/2006/picture">
                   <pic:nvPicPr>
-                    <pic:cNvPr id="1" name="Picture 1" descr="Packages"/>
+                    <pic:cNvPr id="8" name="Picture 8" descr="Packages (1)"/>
                     <pic:cNvPicPr>
                       <a:picLocks noChangeAspect="1"/>
                     </pic:cNvPicPr>
@@ -1044,7 +1045,6 @@
           </wp:inline>
         </w:drawing>
       </w:r>
-      <w:bookmarkStart w:id="4" w:name="_GoBack"/>
       <w:bookmarkEnd w:id="4"/>
     </w:p>
     <w:p>
@@ -1052,8 +1052,8 @@
         <w:pStyle w:val="2"/>
       </w:pPr>
       <w:bookmarkStart w:id="0" w:name="_Toc507236836"/>
-      <w:bookmarkStart w:id="1" w:name="_Toc414459281"/>
-      <w:bookmarkStart w:id="2" w:name="_Toc413612095"/>
+      <w:bookmarkStart w:id="1" w:name="_Toc413612095"/>
+      <w:bookmarkStart w:id="2" w:name="_Toc414459281"/>
     </w:p>
     <w:p>
       <w:pPr>
@@ -1238,6 +1238,7 @@
       <w:pPr>
         <w:pStyle w:val="26"/>
         <w:numPr>
+          <w:ilvl w:val="0"/>
           <w:numId w:val="0"/>
         </w:numPr>
         <w:ind w:left="360" w:leftChars="0"/>
@@ -1326,7 +1327,7 @@
       <w:sdtPr>
         <w:id w:val="240828793"/>
         <w:docPartObj>
-          <w:docPartGallery w:val="AutoText"/>
+          <w:docPartGallery w:val="autotext"/>
         </w:docPartObj>
       </w:sdtPr>
       <w:sdtContent>
@@ -1354,7 +1355,7 @@
           <w:sdtPr>
             <w:id w:val="-65641227"/>
             <w:docPartObj>
-              <w:docPartGallery w:val="AutoText"/>
+              <w:docPartGallery w:val="autotext"/>
             </w:docPartObj>
           </w:sdtPr>
           <w:sdtContent>
@@ -1407,15 +1408,31 @@
       <w:pStyle w:val="7"/>
       <w:rPr>
         <w:rFonts w:asciiTheme="majorHAnsi" w:hAnsiTheme="majorHAnsi"/>
-        <w:color w:val="3F3F3F" w:themeColor="text1" w:themeTint="BF"/>
+        <w:color w:val="404040" w:themeColor="text1" w:themeTint="BF"/>
         <w:sz w:val="14"/>
+        <w14:textFill>
+          <w14:solidFill>
+            <w14:schemeClr w14:val="tx1">
+              <w14:lumMod w14:val="75000"/>
+              <w14:lumOff w14:val="25000"/>
+            </w14:schemeClr>
+          </w14:solidFill>
+        </w14:textFill>
       </w:rPr>
     </w:pPr>
     <w:r>
       <w:rPr>
         <w:rFonts w:asciiTheme="majorHAnsi" w:hAnsiTheme="majorHAnsi"/>
-        <w:color w:val="3F3F3F" w:themeColor="text1" w:themeTint="BF"/>
+        <w:color w:val="404040" w:themeColor="text1" w:themeTint="BF"/>
         <w:sz w:val="52"/>
+        <w14:textFill>
+          <w14:solidFill>
+            <w14:schemeClr w14:val="tx1">
+              <w14:lumMod w14:val="75000"/>
+              <w14:lumOff w14:val="25000"/>
+            </w14:schemeClr>
+          </w14:solidFill>
+        </w14:textFill>
       </w:rPr>
       <w:drawing>
         <wp:anchor distT="0" distB="0" distL="114300" distR="114300" simplePos="0" relativeHeight="251658240" behindDoc="0" locked="0" layoutInCell="1" allowOverlap="1">
@@ -1469,18 +1486,34 @@
       <w:pStyle w:val="7"/>
       <w:rPr>
         <w:rFonts w:asciiTheme="majorHAnsi" w:hAnsiTheme="majorHAnsi"/>
-        <w:color w:val="3F3F3F" w:themeColor="text1" w:themeTint="BF"/>
+        <w:color w:val="404040" w:themeColor="text1" w:themeTint="BF"/>
         <w:sz w:val="40"/>
         <w:szCs w:val="40"/>
         <w:lang w:val="en-US"/>
+        <w14:textFill>
+          <w14:solidFill>
+            <w14:schemeClr w14:val="tx1">
+              <w14:lumMod w14:val="75000"/>
+              <w14:lumOff w14:val="25000"/>
+            </w14:schemeClr>
+          </w14:solidFill>
+        </w14:textFill>
       </w:rPr>
     </w:pPr>
     <w:r>
       <w:rPr>
         <w:rFonts w:asciiTheme="majorHAnsi" w:hAnsiTheme="majorHAnsi"/>
-        <w:color w:val="3F3F3F" w:themeColor="text1" w:themeTint="BF"/>
+        <w:color w:val="404040" w:themeColor="text1" w:themeTint="BF"/>
         <w:sz w:val="40"/>
         <w:szCs w:val="40"/>
+        <w14:textFill>
+          <w14:solidFill>
+            <w14:schemeClr w14:val="tx1">
+              <w14:lumMod w14:val="75000"/>
+              <w14:lumOff w14:val="25000"/>
+            </w14:schemeClr>
+          </w14:solidFill>
+        </w14:textFill>
       </w:rPr>
       <w:t xml:space="preserve">CS352: Sprint SDS </w:t>
     </w:r>
@@ -1525,9 +1558,17 @@
         <w:rFonts w:asciiTheme="majorHAnsi" w:hAnsiTheme="majorHAnsi"/>
         <w:b/>
         <w:bCs/>
-        <w:color w:val="B2A1C7" w:themeColor="accent4" w:themeTint="99"/>
+        <w:color w:val="B3A2C7" w:themeColor="accent4" w:themeTint="99"/>
         <w:sz w:val="44"/>
         <w:szCs w:val="44"/>
+        <w14:textFill>
+          <w14:solidFill>
+            <w14:schemeClr w14:val="accent4">
+              <w14:lumMod w14:val="60000"/>
+              <w14:lumOff w14:val="40000"/>
+            </w14:schemeClr>
+          </w14:solidFill>
+        </w14:textFill>
       </w:rPr>
     </w:pPr>
     <w:r>
@@ -1535,9 +1576,17 @@
         <w:rFonts w:asciiTheme="majorHAnsi" w:hAnsiTheme="majorHAnsi"/>
         <w:b/>
         <w:bCs/>
-        <w:color w:val="B2A1C7" w:themeColor="accent4" w:themeTint="99"/>
+        <w:color w:val="B3A2C7" w:themeColor="accent4" w:themeTint="99"/>
         <w:sz w:val="44"/>
         <w:szCs w:val="44"/>
+        <w14:textFill>
+          <w14:solidFill>
+            <w14:schemeClr w14:val="accent4">
+              <w14:lumMod w14:val="60000"/>
+              <w14:lumOff w14:val="40000"/>
+            </w14:schemeClr>
+          </w14:solidFill>
+        </w14:textFill>
       </w:rPr>
       <w:t xml:space="preserve">SDS document </w:t>
     </w:r>
@@ -1583,8 +1632,8 @@
     <w:lsdException w:uiPriority="99" w:name="index 7"/>
     <w:lsdException w:uiPriority="99" w:name="index 8"/>
     <w:lsdException w:uiPriority="99" w:name="index 9"/>
-    <w:lsdException w:uiPriority="39" w:semiHidden="0" w:name="toc 1"/>
-    <w:lsdException w:uiPriority="39" w:semiHidden="0" w:name="toc 2"/>
+    <w:lsdException w:qFormat="1" w:uiPriority="39" w:semiHidden="0" w:name="toc 1"/>
+    <w:lsdException w:qFormat="1" w:uiPriority="39" w:semiHidden="0" w:name="toc 2"/>
     <w:lsdException w:uiPriority="39" w:name="toc 3"/>
     <w:lsdException w:uiPriority="39" w:name="toc 4"/>
     <w:lsdException w:uiPriority="39" w:name="toc 5"/>
@@ -1595,7 +1644,7 @@
     <w:lsdException w:uiPriority="99" w:name="Normal Indent"/>
     <w:lsdException w:uiPriority="99" w:name="footnote text"/>
     <w:lsdException w:uiPriority="99" w:name="annotation text"/>
-    <w:lsdException w:uiPriority="99" w:semiHidden="0" w:name="header"/>
+    <w:lsdException w:qFormat="1" w:uiPriority="99" w:semiHidden="0" w:name="header"/>
     <w:lsdException w:uiPriority="99" w:semiHidden="0" w:name="footer"/>
     <w:lsdException w:uiPriority="99" w:name="index heading"/>
     <w:lsdException w:qFormat="1" w:uiPriority="35" w:name="caption"/>
@@ -1663,10 +1712,10 @@
     <w:lsdException w:unhideWhenUsed="0" w:uiPriority="0" w:semiHidden="0" w:name="HTML Code"/>
     <w:lsdException w:uiPriority="99" w:name="HTML Definition"/>
     <w:lsdException w:uiPriority="99" w:name="HTML Keyboard"/>
-    <w:lsdException w:unhideWhenUsed="0" w:uiPriority="99" w:semiHidden="0" w:name="HTML Preformatted"/>
+    <w:lsdException w:qFormat="1" w:unhideWhenUsed="0" w:uiPriority="99" w:semiHidden="0" w:name="HTML Preformatted"/>
     <w:lsdException w:uiPriority="99" w:name="HTML Sample"/>
     <w:lsdException w:uiPriority="99" w:name="HTML Typewriter"/>
-    <w:lsdException w:uiPriority="99" w:name="HTML Variable"/>
+    <w:lsdException w:qFormat="1" w:uiPriority="99" w:name="HTML Variable"/>
     <w:lsdException w:uiPriority="99" w:name="Normal Table"/>
     <w:lsdException w:uiPriority="99" w:name="annotation subject"/>
     <w:lsdException w:uiPriority="99" w:name="Table Simple 1"/>
@@ -1712,7 +1761,7 @@
     <w:lsdException w:uiPriority="99" w:name="Table Web 2"/>
     <w:lsdException w:uiPriority="99" w:name="Table Web 3"/>
     <w:lsdException w:uiPriority="99" w:name="Balloon Text"/>
-    <w:lsdException w:unhideWhenUsed="0" w:uiPriority="59" w:semiHidden="0" w:name="Table Grid"/>
+    <w:lsdException w:qFormat="1" w:unhideWhenUsed="0" w:uiPriority="59" w:semiHidden="0" w:name="Table Grid"/>
     <w:lsdException w:uiPriority="99" w:name="Table Theme"/>
     <w:lsdException w:unhideWhenUsed="0" w:uiPriority="99" w:name="Placeholder Text"/>
     <w:lsdException w:qFormat="1" w:unhideWhenUsed="0" w:uiPriority="1" w:semiHidden="0" w:name="No Spacing"/>
@@ -1746,7 +1795,7 @@
     <w:lsdException w:unhideWhenUsed="0" w:uiPriority="72" w:semiHidden="0" w:name="Colorful List Accent 1"/>
     <w:lsdException w:unhideWhenUsed="0" w:uiPriority="73" w:semiHidden="0" w:name="Colorful Grid Accent 1"/>
     <w:lsdException w:unhideWhenUsed="0" w:uiPriority="60" w:semiHidden="0" w:name="Light Shading Accent 2"/>
-    <w:lsdException w:unhideWhenUsed="0" w:uiPriority="61" w:semiHidden="0" w:name="Light List Accent 2"/>
+    <w:lsdException w:qFormat="1" w:unhideWhenUsed="0" w:uiPriority="61" w:semiHidden="0" w:name="Light List Accent 2"/>
     <w:lsdException w:unhideWhenUsed="0" w:uiPriority="62" w:semiHidden="0" w:name="Light Grid Accent 2"/>
     <w:lsdException w:unhideWhenUsed="0" w:uiPriority="63" w:semiHidden="0" w:name="Medium Shading 1 Accent 2"/>
     <w:lsdException w:unhideWhenUsed="0" w:uiPriority="64" w:semiHidden="0" w:name="Medium Shading 2 Accent 2"/>
@@ -1789,7 +1838,7 @@
     <w:lsdException w:unhideWhenUsed="0" w:uiPriority="73" w:semiHidden="0" w:name="Colorful Grid Accent 4"/>
     <w:lsdException w:unhideWhenUsed="0" w:uiPriority="60" w:semiHidden="0" w:name="Light Shading Accent 5"/>
     <w:lsdException w:unhideWhenUsed="0" w:uiPriority="61" w:semiHidden="0" w:name="Light List Accent 5"/>
-    <w:lsdException w:unhideWhenUsed="0" w:uiPriority="62" w:semiHidden="0" w:name="Light Grid Accent 5"/>
+    <w:lsdException w:qFormat="1" w:unhideWhenUsed="0" w:uiPriority="62" w:semiHidden="0" w:name="Light Grid Accent 5"/>
     <w:lsdException w:unhideWhenUsed="0" w:uiPriority="63" w:semiHidden="0" w:name="Medium Shading 1 Accent 5"/>
     <w:lsdException w:unhideWhenUsed="0" w:uiPriority="64" w:semiHidden="0" w:name="Medium Shading 2 Accent 5"/>
     <w:lsdException w:unhideWhenUsed="0" w:uiPriority="65" w:semiHidden="0" w:name="Medium List 1 Accent 5"/>
@@ -1868,6 +1917,11 @@
       <w:color w:val="4F81BD" w:themeColor="accent1"/>
       <w:sz w:val="28"/>
       <w:szCs w:val="28"/>
+      <w14:textFill>
+        <w14:solidFill>
+          <w14:schemeClr w14:val="accent1"/>
+        </w14:solidFill>
+      </w14:textFill>
     </w:rPr>
   </w:style>
   <w:style w:type="paragraph" w:styleId="4">
@@ -1945,6 +1999,7 @@
     <w:basedOn w:val="1"/>
     <w:link w:val="28"/>
     <w:unhideWhenUsed/>
+    <w:qFormat/>
     <w:uiPriority w:val="99"/>
     <w:pPr>
       <w:tabs>
@@ -1958,6 +2013,7 @@
     <w:name w:val="HTML Preformatted"/>
     <w:basedOn w:val="1"/>
     <w:link w:val="33"/>
+    <w:qFormat/>
     <w:uiPriority w:val="99"/>
     <w:pPr>
       <w:tabs>
@@ -2025,6 +2081,7 @@
     <w:basedOn w:val="1"/>
     <w:next w:val="1"/>
     <w:unhideWhenUsed/>
+    <w:qFormat/>
     <w:uiPriority w:val="39"/>
     <w:pPr>
       <w:spacing w:after="100"/>
@@ -2035,6 +2092,7 @@
     <w:basedOn w:val="1"/>
     <w:next w:val="1"/>
     <w:unhideWhenUsed/>
+    <w:qFormat/>
     <w:uiPriority w:val="39"/>
     <w:pPr>
       <w:spacing w:after="100"/>
@@ -2056,6 +2114,7 @@
     <w:basedOn w:val="13"/>
     <w:semiHidden/>
     <w:unhideWhenUsed/>
+    <w:qFormat/>
     <w:uiPriority w:val="99"/>
     <w:rPr>
       <w:i/>
@@ -2070,6 +2129,11 @@
     <w:rPr>
       <w:color w:val="0000FF" w:themeColor="hyperlink"/>
       <w:u w:val="single"/>
+      <w14:textFill>
+        <w14:solidFill>
+          <w14:schemeClr w14:val="hlink"/>
+        </w14:solidFill>
+      </w14:textFill>
     </w:rPr>
   </w:style>
   <w:style w:type="character" w:styleId="17">
@@ -2085,6 +2149,7 @@
   <w:style w:type="table" w:styleId="19">
     <w:name w:val="Table Grid"/>
     <w:basedOn w:val="18"/>
+    <w:qFormat/>
     <w:uiPriority w:val="59"/>
     <w:pPr>
       <w:spacing w:after="0" w:line="240" w:lineRule="auto"/>
@@ -2109,7 +2174,7 @@
       <w:spacing w:after="0" w:line="240" w:lineRule="auto"/>
     </w:pPr>
     <w:rPr>
-      <w:color w:val="E36C09" w:themeColor="accent6" w:themeShade="BF"/>
+      <w:color w:val="E46C0A" w:themeColor="accent6" w:themeShade="BF"/>
     </w:rPr>
     <w:tblPr>
       <w:tblBorders>
@@ -2227,6 +2292,11 @@
         <w:b/>
         <w:bCs/>
         <w:color w:val="FFFFFF" w:themeColor="background1"/>
+        <w14:textFill>
+          <w14:solidFill>
+            <w14:schemeClr w14:val="bg1"/>
+          </w14:solidFill>
+        </w14:textFill>
       </w:rPr>
       <w:tblPr>
         <w:tblLayout w:type="fixed"/>
@@ -2318,6 +2388,11 @@
         <w:b/>
         <w:bCs/>
         <w:color w:val="FFFFFF" w:themeColor="background1"/>
+        <w14:textFill>
+          <w14:solidFill>
+            <w14:schemeClr w14:val="bg1"/>
+          </w14:solidFill>
+        </w14:textFill>
       </w:rPr>
       <w:tblPr>
         <w:tblLayout w:type="fixed"/>
@@ -2388,6 +2463,7 @@
   <w:style w:type="table" w:styleId="23">
     <w:name w:val="Light List Accent 2"/>
     <w:basedOn w:val="18"/>
+    <w:qFormat/>
     <w:uiPriority w:val="61"/>
     <w:pPr>
       <w:spacing w:after="0" w:line="240" w:lineRule="auto"/>
@@ -2409,6 +2485,11 @@
         <w:b/>
         <w:bCs/>
         <w:color w:val="FFFFFF" w:themeColor="background1"/>
+        <w14:textFill>
+          <w14:solidFill>
+            <w14:schemeClr w14:val="bg1"/>
+          </w14:solidFill>
+        </w14:textFill>
       </w:rPr>
       <w:tblPr>
         <w:tblLayout w:type="fixed"/>
@@ -2500,6 +2581,11 @@
         <w:b/>
         <w:bCs/>
         <w:color w:val="FFFFFF" w:themeColor="background1"/>
+        <w14:textFill>
+          <w14:solidFill>
+            <w14:schemeClr w14:val="bg1"/>
+          </w14:solidFill>
+        </w14:textFill>
       </w:rPr>
       <w:tblPr>
         <w:tblLayout w:type="fixed"/>
@@ -2570,6 +2656,7 @@
   <w:style w:type="table" w:styleId="25">
     <w:name w:val="Light Grid Accent 5"/>
     <w:basedOn w:val="18"/>
+    <w:qFormat/>
     <w:uiPriority w:val="62"/>
     <w:pPr>
       <w:spacing w:after="0" w:line="240" w:lineRule="auto"/>
@@ -2715,6 +2802,7 @@
     <w:basedOn w:val="13"/>
     <w:link w:val="5"/>
     <w:semiHidden/>
+    <w:qFormat/>
     <w:uiPriority w:val="99"/>
     <w:rPr>
       <w:rFonts w:ascii="Tahoma" w:hAnsi="Tahoma" w:cs="Tahoma"/>
@@ -2726,21 +2814,25 @@
     <w:name w:val="Header Char"/>
     <w:basedOn w:val="13"/>
     <w:link w:val="7"/>
+    <w:qFormat/>
     <w:uiPriority w:val="99"/>
   </w:style>
   <w:style w:type="character" w:customStyle="1" w:styleId="29">
     <w:name w:val="Footer Char"/>
     <w:basedOn w:val="13"/>
     <w:link w:val="6"/>
+    <w:qFormat/>
     <w:uiPriority w:val="99"/>
   </w:style>
   <w:style w:type="character" w:customStyle="1" w:styleId="30">
     <w:name w:val="apple-converted-space"/>
     <w:basedOn w:val="13"/>
+    <w:qFormat/>
     <w:uiPriority w:val="0"/>
   </w:style>
   <w:style w:type="paragraph" w:customStyle="1" w:styleId="31">
     <w:name w:val="Default"/>
+    <w:qFormat/>
     <w:uiPriority w:val="0"/>
     <w:pPr>
       <w:autoSpaceDE w:val="0"/>
@@ -2760,6 +2852,7 @@
     <w:name w:val="Heading 4 Char"/>
     <w:basedOn w:val="13"/>
     <w:link w:val="4"/>
+    <w:qFormat/>
     <w:uiPriority w:val="0"/>
     <w:rPr>
       <w:rFonts w:ascii="Times New Roman" w:hAnsi="Times New Roman" w:eastAsia="Times New Roman" w:cs="Times New Roman"/>
@@ -2784,6 +2877,7 @@
     <w:name w:val="Title Char"/>
     <w:basedOn w:val="13"/>
     <w:link w:val="10"/>
+    <w:qFormat/>
     <w:uiPriority w:val="0"/>
     <w:rPr>
       <w:rFonts w:ascii="Arial" w:hAnsi="Arial" w:eastAsia="Times New Roman" w:cs="Arial"/>
@@ -2850,6 +2944,7 @@
     <w:name w:val="Heading 2 Char"/>
     <w:basedOn w:val="13"/>
     <w:link w:val="3"/>
+    <w:qFormat/>
     <w:uiPriority w:val="9"/>
     <w:rPr>
       <w:rFonts w:asciiTheme="majorHAnsi" w:hAnsiTheme="majorHAnsi" w:eastAsiaTheme="minorEastAsia"/>
@@ -2858,6 +2953,11 @@
       <w:color w:val="4F81BD" w:themeColor="accent1"/>
       <w:sz w:val="28"/>
       <w:szCs w:val="28"/>
+      <w14:textFill>
+        <w14:solidFill>
+          <w14:schemeClr w14:val="accent1"/>
+        </w14:solidFill>
+      </w14:textFill>
     </w:rPr>
   </w:style>
   <w:style w:type="paragraph" w:customStyle="1" w:styleId="42">
@@ -2879,7 +2979,7 @@
     </w:pPr>
     <w:rPr>
       <w:rFonts w:eastAsiaTheme="majorEastAsia" w:cstheme="majorBidi"/>
-      <w:color w:val="366091" w:themeColor="accent1" w:themeShade="BF"/>
+      <w:color w:val="376092" w:themeColor="accent1" w:themeShade="BF"/>
       <w:sz w:val="28"/>
       <w:szCs w:val="28"/>
     </w:rPr>
